--- a/Y3-Sem2/ITゼミ演習II/2220042_文家俊_研究テーマ.docx
+++ b/Y3-Sem2/ITゼミ演習II/2220042_文家俊_研究テーマ.docx
@@ -2,7 +2,14 @@
 <file path=word/document.xml><?xml version="1.0" encoding="utf-8"?>
 <w:document xmlns:wpc="http://schemas.microsoft.com/office/word/2010/wordprocessingCanvas" xmlns:cx="http://schemas.microsoft.com/office/drawing/2014/chartex" xmlns:cx1="http://schemas.microsoft.com/office/drawing/2015/9/8/chartex" xmlns:cx2="http://schemas.microsoft.com/office/drawing/2015/10/21/chartex" xmlns:cx3="http://schemas.microsoft.com/office/drawing/2016/5/9/chartex" xmlns:cx4="http://schemas.microsoft.com/office/drawing/2016/5/10/chartex" xmlns:cx5="http://schemas.microsoft.com/office/drawing/2016/5/11/chartex" xmlns:cx6="http://schemas.microsoft.com/office/drawing/2016/5/12/chartex" xmlns:cx7="http://schemas.microsoft.com/office/drawing/2016/5/13/chartex" xmlns:cx8="http://schemas.microsoft.com/office/drawing/2016/5/14/chartex" xmlns:mc="http://schemas.openxmlformats.org/markup-compatibility/2006" xmlns:aink="http://schemas.microsoft.com/office/drawing/2016/ink" xmlns:am3d="http://schemas.microsoft.com/office/drawing/2017/model3d" xmlns:o="urn:schemas-microsoft-com:office:office" xmlns:oel="http://schemas.microsoft.com/office/2019/extlst" xmlns:r="http://schemas.openxmlformats.org/officeDocument/2006/relationships" xmlns:m="http://schemas.openxmlformats.org/officeDocument/2006/math" xmlns:v="urn:schemas-microsoft-com:vml" xmlns:wp14="http://schemas.microsoft.com/office/word/2010/wordprocessingDrawing" xmlns:wp="http://schemas.openxmlformats.org/drawingml/2006/wordprocessingDrawing" xmlns:w10="urn:schemas-microsoft-com:office:word" xmlns:w="http://schemas.openxmlformats.org/wordprocessingml/2006/main" xmlns:w14="http://schemas.microsoft.com/office/word/2010/wordml" xmlns:w15="http://schemas.microsoft.com/office/word/2012/wordml" xmlns:w16cex="http://schemas.microsoft.com/office/word/2018/wordml/cex" xmlns:w16cid="http://schemas.microsoft.com/office/word/2016/wordml/cid" xmlns:w16="http://schemas.microsoft.com/office/word/2018/wordml" xmlns:w16du="http://schemas.microsoft.com/office/word/2023/wordml/word16du" xmlns:w16sdtdh="http://schemas.microsoft.com/office/word/2020/wordml/sdtdatahash" xmlns:w16se="http://schemas.microsoft.com/office/word/2015/wordml/symex" xmlns:wpg="http://schemas.microsoft.com/office/word/2010/wordprocessingGroup" xmlns:wpi="http://schemas.microsoft.com/office/word/2010/wordprocessingInk" xmlns:wne="http://schemas.microsoft.com/office/word/2006/wordml" xmlns:wps="http://schemas.microsoft.com/office/word/2010/wordprocessingShape" mc:Ignorable="w14 w15 w16se w16cid w16 w16cex w16sdtdh w16du wp14">
   <w:body>
-    <w:p/>
+    <w:p>
+      <w:pPr>
+        <w:rPr>
+          <w:rFonts w:hint="eastAsia"/>
+          <w:lang w:eastAsia="zh-TW"/>
+        </w:rPr>
+      </w:pPr>
+    </w:p>
     <w:tbl>
       <w:tblPr>
         <w:tblStyle w:val="a7"/>
@@ -23,26 +30,42 @@
           <w:p>
             <w:pPr>
               <w:rPr>
+                <w:rFonts w:ascii="Meiryo UI" w:eastAsia="Meiryo UI" w:hAnsi="Meiryo UI" w:hint="eastAsia"/>
+                <w:sz w:val="40"/>
+                <w:szCs w:val="40"/>
+              </w:rPr>
+            </w:pPr>
+            <w:r>
+              <w:rPr>
                 <w:rFonts w:ascii="Meiryo UI" w:eastAsia="Meiryo UI" w:hAnsi="Meiryo UI"/>
                 <w:sz w:val="40"/>
                 <w:szCs w:val="40"/>
               </w:rPr>
-            </w:pPr>
-            <w:r>
-              <w:rPr>
-                <w:rFonts w:ascii="Meiryo UI" w:eastAsia="Meiryo UI" w:hAnsi="Meiryo UI"/>
-                <w:sz w:val="40"/>
-                <w:szCs w:val="40"/>
-              </w:rPr>
               <w:t>研究テーマ：</w:t>
             </w:r>
             <w:r>
               <w:rPr>
                 <w:rFonts w:ascii="Meiryo UI" w:eastAsia="Meiryo UI" w:hAnsi="Meiryo UI" w:hint="eastAsia"/>
-                <w:sz w:val="40"/>
-                <w:szCs w:val="40"/>
+                <w:sz w:val="36"/>
+                <w:szCs w:val="36"/>
               </w:rPr>
               <w:t>ブロックチェーン</w:t>
+            </w:r>
+            <w:r>
+              <w:rPr>
+                <w:rFonts w:ascii="Meiryo UI" w:eastAsia="Meiryo UI" w:hAnsi="Meiryo UI" w:hint="eastAsia"/>
+                <w:sz w:val="36"/>
+                <w:szCs w:val="36"/>
+              </w:rPr>
+              <w:t>作成時</w:t>
+            </w:r>
+            <w:r>
+              <w:rPr>
+                <w:rFonts w:ascii="Meiryo UI" w:eastAsia="Meiryo UI" w:hAnsi="Meiryo UI" w:hint="eastAsia"/>
+                <w:sz w:val="36"/>
+                <w:szCs w:val="36"/>
+              </w:rPr>
+              <w:t>のハッシュ化研究</w:t>
             </w:r>
           </w:p>
         </w:tc>
@@ -58,7 +81,7 @@
           <w:p>
             <w:pPr>
               <w:rPr>
-                <w:rFonts w:ascii="Meiryo UI" w:eastAsia="Meiryo UI" w:hAnsi="Meiryo UI" w:hint="eastAsia"/>
+                <w:rFonts w:ascii="Meiryo UI" w:eastAsia="Meiryo UI" w:hAnsi="Meiryo UI"/>
               </w:rPr>
             </w:pPr>
             <w:r>
@@ -87,7 +110,7 @@
           <w:p>
             <w:pPr>
               <w:rPr>
-                <w:rFonts w:ascii="Meiryo UI" w:eastAsia="Meiryo UI" w:hAnsi="Meiryo UI" w:hint="eastAsia"/>
+                <w:rFonts w:ascii="Meiryo UI" w:eastAsia="Meiryo UI" w:hAnsi="Meiryo UI"/>
                 <w:lang w:eastAsia="zh-TW"/>
               </w:rPr>
             </w:pPr>
@@ -107,7 +130,7 @@
           <w:p>
             <w:pPr>
               <w:rPr>
-                <w:rFonts w:ascii="Meiryo UI" w:eastAsia="Meiryo UI" w:hAnsi="Meiryo UI" w:hint="eastAsia"/>
+                <w:rFonts w:ascii="Meiryo UI" w:eastAsia="Meiryo UI" w:hAnsi="Meiryo UI"/>
               </w:rPr>
             </w:pPr>
             <w:r>
@@ -120,19 +143,61 @@
               <w:rPr>
                 <w:rFonts w:ascii="Meiryo UI" w:eastAsia="Meiryo UI" w:hAnsi="Meiryo UI"/>
               </w:rPr>
+              <w:br/>
+            </w:r>
+            <w:r>
+              <w:rPr>
+                <w:rFonts w:ascii="Meiryo UI" w:eastAsia="Meiryo UI" w:hAnsi="Meiryo UI"/>
+              </w:rPr>
               <w:t>Sha256</w:t>
             </w:r>
             <w:r>
               <w:rPr>
                 <w:rFonts w:ascii="Meiryo UI" w:eastAsia="Meiryo UI" w:hAnsi="Meiryo UI" w:hint="eastAsia"/>
               </w:rPr>
-              <w:t>で暗号化にすれば、4分から6分くらいです。もし、他の技術で早くなれば、応用の範囲も広くなることです。</w:t>
+              <w:t>で</w:t>
+            </w:r>
+            <w:r>
+              <w:rPr>
+                <w:rFonts w:ascii="Meiryo UI" w:eastAsia="Meiryo UI" w:hAnsi="Meiryo UI" w:hint="eastAsia"/>
+              </w:rPr>
+              <w:t>ハッシュ</w:t>
+            </w:r>
+            <w:r>
+              <w:rPr>
+                <w:rFonts w:ascii="Meiryo UI" w:eastAsia="Meiryo UI" w:hAnsi="Meiryo UI" w:hint="eastAsia"/>
+              </w:rPr>
+              <w:t>化にすれば、4分から6分くらいです</w:t>
+            </w:r>
+            <w:r>
+              <w:rPr>
+                <w:rFonts w:ascii="Meiryo UI" w:eastAsia="Meiryo UI" w:hAnsi="Meiryo UI" w:hint="eastAsia"/>
+              </w:rPr>
+              <w:t>ので、速度が上がれば、パソコンの負担も</w:t>
+            </w:r>
+            <w:r>
+              <w:rPr>
+                <w:rFonts w:ascii="Meiryo UI" w:eastAsia="Meiryo UI" w:hAnsi="Meiryo UI" w:hint="eastAsia"/>
+              </w:rPr>
+              <w:t>減らし、</w:t>
+            </w:r>
+            <w:r>
+              <w:rPr>
+                <w:rFonts w:ascii="Meiryo UI" w:eastAsia="Meiryo UI" w:hAnsi="Meiryo UI" w:hint="eastAsia"/>
+              </w:rPr>
+              <w:br/>
+            </w:r>
+            <w:r>
+              <w:rPr>
+                <w:rFonts w:ascii="Meiryo UI" w:eastAsia="Meiryo UI" w:hAnsi="Meiryo UI" w:hint="eastAsia"/>
+              </w:rPr>
+              <w:t>応用の範囲も広くなることです。</w:t>
             </w:r>
           </w:p>
           <w:p>
             <w:pPr>
               <w:rPr>
-                <w:rFonts w:ascii="Meiryo UI" w:eastAsia="Meiryo UI" w:hAnsi="Meiryo UI"/>
+                <w:rFonts w:ascii="Meiryo UI" w:eastAsia="Meiryo UI" w:hAnsi="Meiryo UI" w:hint="eastAsia"/>
               </w:rPr>
             </w:pPr>
           </w:p>
@@ -146,21 +211,7 @@
           <w:p>
             <w:pPr>
               <w:rPr>
-                <w:rFonts w:ascii="Meiryo UI" w:eastAsia="Meiryo UI" w:hAnsi="Meiryo UI"/>
-              </w:rPr>
-            </w:pPr>
-          </w:p>
-          <w:p>
-            <w:pPr>
-              <w:rPr>
-                <w:rFonts w:ascii="Meiryo UI" w:eastAsia="Meiryo UI" w:hAnsi="Meiryo UI"/>
-              </w:rPr>
-            </w:pPr>
-          </w:p>
-          <w:p>
-            <w:pPr>
-              <w:rPr>
-                <w:rFonts w:ascii="Meiryo UI" w:eastAsia="Meiryo UI" w:hAnsi="Meiryo UI"/>
+                <w:rFonts w:ascii="Meiryo UI" w:eastAsia="Meiryo UI" w:hAnsi="Meiryo UI" w:hint="eastAsia"/>
               </w:rPr>
             </w:pPr>
           </w:p>
@@ -202,14 +253,75 @@
           <w:p>
             <w:pPr>
               <w:rPr>
-                <w:rFonts w:ascii="Meiryo UI" w:eastAsia="Meiryo UI" w:hAnsi="Meiryo UI" w:hint="eastAsia"/>
+                <w:rFonts w:ascii="Meiryo UI" w:eastAsia="Meiryo UI" w:hAnsi="Meiryo UI"/>
               </w:rPr>
             </w:pPr>
             <w:r>
               <w:rPr>
                 <w:rFonts w:ascii="Meiryo UI" w:eastAsia="Meiryo UI" w:hAnsi="Meiryo UI" w:hint="eastAsia"/>
               </w:rPr>
-              <w:t>色々なファイルの種類で実現したいし、最新の暗号化の技術もやってみたいです。特にブロックチェーンの専用技術と他の技術がどちら方がいいです</w:t>
+              <w:t>ハッシュ化の時、</w:t>
+            </w:r>
+            <w:r>
+              <w:rPr>
+                <w:rFonts w:ascii="Meiryo UI" w:eastAsia="Meiryo UI" w:hAnsi="Meiryo UI" w:hint="eastAsia"/>
+              </w:rPr>
+              <w:t>速度が速くなるため</w:t>
+            </w:r>
+            <w:r>
+              <w:rPr>
+                <w:rFonts w:ascii="Meiryo UI" w:eastAsia="Meiryo UI" w:hAnsi="Meiryo UI" w:hint="eastAsia"/>
+              </w:rPr>
+              <w:t>に</w:t>
+            </w:r>
+            <w:r>
+              <w:rPr>
+                <w:rFonts w:ascii="Meiryo UI" w:eastAsia="Meiryo UI" w:hAnsi="Meiryo UI" w:hint="eastAsia"/>
+              </w:rPr>
+              <w:t>色々な</w:t>
+            </w:r>
+            <w:r>
+              <w:rPr>
+                <w:rFonts w:ascii="Meiryo UI" w:eastAsia="Meiryo UI" w:hAnsi="Meiryo UI" w:hint="eastAsia"/>
+              </w:rPr>
+              <w:t>暗号化の技術</w:t>
+            </w:r>
+            <w:r>
+              <w:rPr>
+                <w:rFonts w:ascii="Meiryo UI" w:eastAsia="Meiryo UI" w:hAnsi="Meiryo UI" w:hint="eastAsia"/>
+              </w:rPr>
+              <w:t>を使って</w:t>
+            </w:r>
+            <w:r>
+              <w:rPr>
+                <w:rFonts w:ascii="Meiryo UI" w:eastAsia="Meiryo UI" w:hAnsi="Meiryo UI" w:hint="eastAsia"/>
+              </w:rPr>
+              <w:t>比較します</w:t>
+            </w:r>
+            <w:r>
+              <w:rPr>
+                <w:rFonts w:ascii="Meiryo UI" w:eastAsia="Meiryo UI" w:hAnsi="Meiryo UI" w:hint="eastAsia"/>
+              </w:rPr>
+              <w:t>。</w:t>
+            </w:r>
+          </w:p>
+          <w:p>
+            <w:pPr>
+              <w:rPr>
+                <w:rFonts w:ascii="Meiryo UI" w:eastAsia="Meiryo UI" w:hAnsi="Meiryo UI" w:hint="eastAsia"/>
+              </w:rPr>
+            </w:pPr>
+            <w:r>
+              <w:rPr>
+                <w:rFonts w:ascii="Meiryo UI" w:eastAsia="Meiryo UI" w:hAnsi="Meiryo UI" w:hint="eastAsia"/>
+              </w:rPr>
+              <w:t>色々なファイルの種類で実現したい</w:t>
+            </w:r>
+            <w:r>
+              <w:rPr>
+                <w:rFonts w:ascii="Meiryo UI" w:eastAsia="Meiryo UI" w:hAnsi="Meiryo UI" w:hint="eastAsia"/>
+              </w:rPr>
+              <w:t>です。</w:t>
             </w:r>
           </w:p>
           <w:p>
@@ -244,7 +356,7 @@
       </w:tr>
       <w:tr>
         <w:trPr>
-          <w:trHeight w:val="900"/>
+          <w:trHeight w:val="2499"/>
         </w:trPr>
         <w:tc>
           <w:tcPr>
@@ -272,40 +384,17 @@
           <w:p>
             <w:pPr>
               <w:rPr>
-                <w:rFonts w:ascii="Meiryo UI" w:eastAsia="Meiryo UI" w:hAnsi="Meiryo UI"/>
+                <w:rFonts w:ascii="Meiryo UI" w:eastAsia="Meiryo UI" w:hAnsi="Meiryo UI" w:hint="eastAsia"/>
+                <w:lang w:eastAsia="zh-TW"/>
               </w:rPr>
             </w:pPr>
-          </w:p>
-          <w:p>
-            <w:pPr>
-              <w:rPr>
-                <w:rFonts w:ascii="Meiryo UI" w:eastAsia="Meiryo UI" w:hAnsi="Meiryo UI"/>
-              </w:rPr>
-            </w:pPr>
-          </w:p>
-          <w:p>
-            <w:pPr>
-              <w:rPr>
-                <w:rFonts w:ascii="Meiryo UI" w:eastAsia="Meiryo UI" w:hAnsi="Meiryo UI"/>
-              </w:rPr>
-            </w:pPr>
-          </w:p>
-        </w:tc>
-      </w:tr>
-      <w:tr>
-        <w:trPr>
-          <w:trHeight w:val="900"/>
-        </w:trPr>
-        <w:tc>
-          <w:tcPr>
-            <w:tcW w:w="9628" w:type="dxa"/>
-          </w:tcPr>
-          <w:p>
-            <w:pPr>
-              <w:rPr>
-                <w:rFonts w:ascii="Meiryo UI" w:eastAsia="Meiryo UI" w:hAnsi="Meiryo UI"/>
-              </w:rPr>
-            </w:pPr>
+            <w:r>
+              <w:rPr>
+                <w:rFonts w:ascii="Meiryo UI" w:eastAsia="Meiryo UI" w:hAnsi="Meiryo UI" w:hint="eastAsia"/>
+                <w:lang w:eastAsia="zh-TW"/>
+              </w:rPr>
+              <w:t>Golang</w:t>
+            </w:r>
           </w:p>
         </w:tc>
       </w:tr>
@@ -789,7 +878,6 @@
   <w:style w:type="character" w:default="1" w:styleId="a0">
     <w:name w:val="Default Paragraph Font"/>
     <w:uiPriority w:val="1"/>
-    <w:semiHidden/>
     <w:unhideWhenUsed/>
   </w:style>
   <w:style w:type="table" w:default="1" w:styleId="a1">
@@ -1138,12 +1226,14 @@
 </file>
 
 <file path=customXml/item1.xml><?xml version="1.0" encoding="utf-8"?>
-<?mso-contentType ?>
-<FormTemplates xmlns="http://schemas.microsoft.com/sharepoint/v3/contenttype/forms">
-  <Display>DocumentLibraryForm</Display>
-  <Edit>DocumentLibraryForm</Edit>
-  <New>DocumentLibraryForm</New>
-</FormTemplates>
+<p:properties xmlns:p="http://schemas.microsoft.com/office/2006/metadata/properties" xmlns:xsi="http://www.w3.org/2001/XMLSchema-instance" xmlns:pc="http://schemas.microsoft.com/office/infopath/2007/PartnerControls">
+  <documentManagement>
+    <lcf76f155ced4ddcb4097134ff3c332f xmlns="86bdb69b-768d-403a-b521-225e3c9cb4e7">
+      <Terms xmlns="http://schemas.microsoft.com/office/infopath/2007/PartnerControls"/>
+    </lcf76f155ced4ddcb4097134ff3c332f>
+    <TaxCatchAll xmlns="3c354b81-633f-4b2a-9ebe-c81c10044b7e" xsi:nil="true"/>
+  </documentManagement>
+</p:properties>
 </file>
 
 <file path=customXml/item2.xml><?xml version="1.0" encoding="utf-8"?>
@@ -1396,20 +1486,21 @@
 </file>
 
 <file path=customXml/item3.xml><?xml version="1.0" encoding="utf-8"?>
-<p:properties xmlns:p="http://schemas.microsoft.com/office/2006/metadata/properties" xmlns:xsi="http://www.w3.org/2001/XMLSchema-instance" xmlns:pc="http://schemas.microsoft.com/office/infopath/2007/PartnerControls">
-  <documentManagement>
-    <lcf76f155ced4ddcb4097134ff3c332f xmlns="86bdb69b-768d-403a-b521-225e3c9cb4e7">
-      <Terms xmlns="http://schemas.microsoft.com/office/infopath/2007/PartnerControls"/>
-    </lcf76f155ced4ddcb4097134ff3c332f>
-    <TaxCatchAll xmlns="3c354b81-633f-4b2a-9ebe-c81c10044b7e" xsi:nil="true"/>
-  </documentManagement>
-</p:properties>
+<?mso-contentType ?>
+<FormTemplates xmlns="http://schemas.microsoft.com/sharepoint/v3/contenttype/forms">
+  <Display>DocumentLibraryForm</Display>
+  <Edit>DocumentLibraryForm</Edit>
+  <New>DocumentLibraryForm</New>
+</FormTemplates>
 </file>
 
 <file path=customXml/itemProps1.xml><?xml version="1.0" encoding="utf-8"?>
-<ds:datastoreItem xmlns:ds="http://schemas.openxmlformats.org/officeDocument/2006/customXml" ds:itemID="{F35CAEC9-17CB-483C-8B3E-77DAB429914B}">
+<ds:datastoreItem xmlns:ds="http://schemas.openxmlformats.org/officeDocument/2006/customXml" ds:itemID="{647FB90D-4BFE-4FE0-ABA8-B1272C2CC0C6}">
   <ds:schemaRefs>
-    <ds:schemaRef ds:uri="http://schemas.microsoft.com/sharepoint/v3/contenttype/forms"/>
+    <ds:schemaRef ds:uri="http://schemas.microsoft.com/office/2006/metadata/properties"/>
+    <ds:schemaRef ds:uri="http://schemas.microsoft.com/office/infopath/2007/PartnerControls"/>
+    <ds:schemaRef ds:uri="86bdb69b-768d-403a-b521-225e3c9cb4e7"/>
+    <ds:schemaRef ds:uri="3c354b81-633f-4b2a-9ebe-c81c10044b7e"/>
   </ds:schemaRefs>
 </ds:datastoreItem>
 </file>
@@ -1434,12 +1525,9 @@
 </file>
 
 <file path=customXml/itemProps3.xml><?xml version="1.0" encoding="utf-8"?>
-<ds:datastoreItem xmlns:ds="http://schemas.openxmlformats.org/officeDocument/2006/customXml" ds:itemID="{647FB90D-4BFE-4FE0-ABA8-B1272C2CC0C6}">
+<ds:datastoreItem xmlns:ds="http://schemas.openxmlformats.org/officeDocument/2006/customXml" ds:itemID="{F35CAEC9-17CB-483C-8B3E-77DAB429914B}">
   <ds:schemaRefs>
-    <ds:schemaRef ds:uri="http://schemas.microsoft.com/office/2006/metadata/properties"/>
-    <ds:schemaRef ds:uri="http://schemas.microsoft.com/office/infopath/2007/PartnerControls"/>
-    <ds:schemaRef ds:uri="86bdb69b-768d-403a-b521-225e3c9cb4e7"/>
-    <ds:schemaRef ds:uri="3c354b81-633f-4b2a-9ebe-c81c10044b7e"/>
+    <ds:schemaRef ds:uri="http://schemas.microsoft.com/sharepoint/v3/contenttype/forms"/>
   </ds:schemaRefs>
 </ds:datastoreItem>
 </file>
--- a/Y3-Sem2/ITゼミ演習II/2220042_文家俊_研究テーマ.docx
+++ b/Y3-Sem2/ITゼミ演習II/2220042_文家俊_研究テーマ.docx
@@ -5,7 +5,6 @@
     <w:p>
       <w:pPr>
         <w:rPr>
-          <w:rFonts w:hint="eastAsia"/>
           <w:lang w:eastAsia="zh-TW"/>
         </w:rPr>
       </w:pPr>
@@ -30,17 +29,17 @@
           <w:p>
             <w:pPr>
               <w:rPr>
-                <w:rFonts w:ascii="Meiryo UI" w:eastAsia="Meiryo UI" w:hAnsi="Meiryo UI" w:hint="eastAsia"/>
-                <w:sz w:val="40"/>
-                <w:szCs w:val="40"/>
-              </w:rPr>
-            </w:pPr>
-            <w:r>
-              <w:rPr>
                 <w:rFonts w:ascii="Meiryo UI" w:eastAsia="Meiryo UI" w:hAnsi="Meiryo UI"/>
                 <w:sz w:val="40"/>
                 <w:szCs w:val="40"/>
               </w:rPr>
+            </w:pPr>
+            <w:r>
+              <w:rPr>
+                <w:rFonts w:ascii="Meiryo UI" w:eastAsia="Meiryo UI" w:hAnsi="Meiryo UI"/>
+                <w:sz w:val="40"/>
+                <w:szCs w:val="40"/>
+              </w:rPr>
               <w:t>研究テーマ：</w:t>
             </w:r>
             <w:r>
@@ -49,7 +48,7 @@
                 <w:sz w:val="36"/>
                 <w:szCs w:val="36"/>
               </w:rPr>
-              <w:t>ブロックチェーン</w:t>
+              <w:t>ブロック</w:t>
             </w:r>
             <w:r>
               <w:rPr>
@@ -111,7 +110,6 @@
             <w:pPr>
               <w:rPr>
                 <w:rFonts w:ascii="Meiryo UI" w:eastAsia="Meiryo UI" w:hAnsi="Meiryo UI"/>
-                <w:lang w:eastAsia="zh-TW"/>
               </w:rPr>
             </w:pPr>
             <w:r>
@@ -125,73 +123,6 @@
                 <w:rFonts w:ascii="Meiryo UI" w:eastAsia="Meiryo UI" w:hAnsi="Meiryo UI" w:hint="eastAsia"/>
               </w:rPr>
               <w:t>：</w:t>
-            </w:r>
-          </w:p>
-          <w:p>
-            <w:pPr>
-              <w:rPr>
-                <w:rFonts w:ascii="Meiryo UI" w:eastAsia="Meiryo UI" w:hAnsi="Meiryo UI"/>
-              </w:rPr>
-            </w:pPr>
-            <w:r>
-              <w:rPr>
-                <w:rFonts w:ascii="Meiryo UI" w:eastAsia="Meiryo UI" w:hAnsi="Meiryo UI" w:hint="eastAsia"/>
-              </w:rPr>
-              <w:t>前回の続きです。</w:t>
-            </w:r>
-            <w:r>
-              <w:rPr>
-                <w:rFonts w:ascii="Meiryo UI" w:eastAsia="Meiryo UI" w:hAnsi="Meiryo UI"/>
-              </w:rPr>
-              <w:br/>
-            </w:r>
-            <w:r>
-              <w:rPr>
-                <w:rFonts w:ascii="Meiryo UI" w:eastAsia="Meiryo UI" w:hAnsi="Meiryo UI"/>
-              </w:rPr>
-              <w:t>Sha256</w:t>
-            </w:r>
-            <w:r>
-              <w:rPr>
-                <w:rFonts w:ascii="Meiryo UI" w:eastAsia="Meiryo UI" w:hAnsi="Meiryo UI" w:hint="eastAsia"/>
-              </w:rPr>
-              <w:t>で</w:t>
-            </w:r>
-            <w:r>
-              <w:rPr>
-                <w:rFonts w:ascii="Meiryo UI" w:eastAsia="Meiryo UI" w:hAnsi="Meiryo UI" w:hint="eastAsia"/>
-              </w:rPr>
-              <w:t>ハッシュ</w:t>
-            </w:r>
-            <w:r>
-              <w:rPr>
-                <w:rFonts w:ascii="Meiryo UI" w:eastAsia="Meiryo UI" w:hAnsi="Meiryo UI" w:hint="eastAsia"/>
-              </w:rPr>
-              <w:t>化にすれば、4分から6分くらいです</w:t>
-            </w:r>
-            <w:r>
-              <w:rPr>
-                <w:rFonts w:ascii="Meiryo UI" w:eastAsia="Meiryo UI" w:hAnsi="Meiryo UI" w:hint="eastAsia"/>
-              </w:rPr>
-              <w:t>ので、速度が上がれば、パソコンの負担も</w:t>
-            </w:r>
-            <w:r>
-              <w:rPr>
-                <w:rFonts w:ascii="Meiryo UI" w:eastAsia="Meiryo UI" w:hAnsi="Meiryo UI" w:hint="eastAsia"/>
-              </w:rPr>
-              <w:t>減らし、</w:t>
-            </w:r>
-            <w:r>
-              <w:rPr>
-                <w:rFonts w:ascii="Meiryo UI" w:eastAsia="Meiryo UI" w:hAnsi="Meiryo UI" w:hint="eastAsia"/>
-              </w:rPr>
-              <w:br/>
-            </w:r>
-            <w:r>
-              <w:rPr>
-                <w:rFonts w:ascii="Meiryo UI" w:eastAsia="Meiryo UI" w:hAnsi="Meiryo UI" w:hint="eastAsia"/>
-              </w:rPr>
-              <w:t>応用の範囲も広くなることです。</w:t>
             </w:r>
           </w:p>
           <w:p>
@@ -207,11 +138,134 @@
                 <w:rFonts w:ascii="Meiryo UI" w:eastAsia="Meiryo UI" w:hAnsi="Meiryo UI" w:hint="eastAsia"/>
               </w:rPr>
             </w:pPr>
+            <w:r>
+              <w:rPr>
+                <w:rFonts w:ascii="Meiryo UI" w:eastAsia="Meiryo UI" w:hAnsi="Meiryo UI" w:hint="eastAsia"/>
+              </w:rPr>
+              <w:t>前回の続きです。</w:t>
+            </w:r>
+            <w:r>
+              <w:rPr>
+                <w:rFonts w:ascii="Meiryo UI" w:eastAsia="Meiryo UI" w:hAnsi="Meiryo UI"/>
+              </w:rPr>
+              <w:br/>
+            </w:r>
+            <w:r>
+              <w:rPr>
+                <w:rFonts w:ascii="Meiryo UI" w:eastAsia="Meiryo UI" w:hAnsi="Meiryo UI" w:hint="eastAsia"/>
+              </w:rPr>
+              <w:t>前回は</w:t>
+            </w:r>
+            <w:r>
+              <w:rPr>
+                <w:rFonts w:ascii="Meiryo UI" w:eastAsia="Meiryo UI" w:hAnsi="Meiryo UI" w:hint="eastAsia"/>
+              </w:rPr>
+              <w:t>S</w:t>
+            </w:r>
+            <w:r>
+              <w:rPr>
+                <w:rFonts w:ascii="Meiryo UI" w:eastAsia="Meiryo UI" w:hAnsi="Meiryo UI"/>
+              </w:rPr>
+              <w:t>ha256</w:t>
+            </w:r>
+            <w:r>
+              <w:rPr>
+                <w:rFonts w:ascii="Meiryo UI" w:eastAsia="Meiryo UI" w:hAnsi="Meiryo UI" w:hint="eastAsia"/>
+              </w:rPr>
+              <w:t>で</w:t>
+            </w:r>
+            <w:r>
+              <w:rPr>
+                <w:rFonts w:ascii="Meiryo UI" w:eastAsia="Meiryo UI" w:hAnsi="Meiryo UI" w:hint="eastAsia"/>
+              </w:rPr>
+              <w:t>ブロックを作る</w:t>
+            </w:r>
+            <w:r>
+              <w:rPr>
+                <w:rFonts w:ascii="Meiryo UI" w:eastAsia="Meiryo UI" w:hAnsi="Meiryo UI" w:hint="eastAsia"/>
+              </w:rPr>
+              <w:t>時</w:t>
+            </w:r>
+            <w:r>
+              <w:rPr>
+                <w:rFonts w:ascii="Meiryo UI" w:eastAsia="Meiryo UI" w:hAnsi="Meiryo UI" w:hint="eastAsia"/>
+              </w:rPr>
+              <w:t>、4分から</w:t>
+            </w:r>
+            <w:r>
+              <w:rPr>
+                <w:rFonts w:ascii="Meiryo UI" w:eastAsia="Meiryo UI" w:hAnsi="Meiryo UI" w:hint="eastAsia"/>
+                <w:lang w:eastAsia="zh-TW"/>
+              </w:rPr>
+              <w:t>7</w:t>
+            </w:r>
+            <w:r>
+              <w:rPr>
+                <w:rFonts w:ascii="Meiryo UI" w:eastAsia="Meiryo UI" w:hAnsi="Meiryo UI" w:hint="eastAsia"/>
+              </w:rPr>
+              <w:t>分くらいです</w:t>
+            </w:r>
+            <w:r>
+              <w:rPr>
+                <w:rFonts w:ascii="Meiryo UI" w:eastAsia="Meiryo UI" w:hAnsi="Meiryo UI" w:hint="eastAsia"/>
+              </w:rPr>
+              <w:t>ので、速度が上がれば、</w:t>
+            </w:r>
+            <w:r>
+              <w:rPr>
+                <w:rFonts w:ascii="Meiryo UI" w:eastAsia="Meiryo UI" w:hAnsi="Meiryo UI" w:hint="eastAsia"/>
+              </w:rPr>
+              <w:t>応用の範囲も広くなることです。</w:t>
+            </w:r>
+            <w:r>
+              <w:rPr>
+                <w:rFonts w:ascii="Meiryo UI" w:eastAsia="Meiryo UI" w:hAnsi="Meiryo UI" w:hint="eastAsia"/>
+              </w:rPr>
+              <w:t>一方、</w:t>
+            </w:r>
+            <w:r>
+              <w:rPr>
+                <w:rFonts w:ascii="Meiryo UI" w:eastAsia="Meiryo UI" w:hAnsi="Meiryo UI" w:hint="eastAsia"/>
+              </w:rPr>
+              <w:t>ブロックを作る時</w:t>
+            </w:r>
+            <w:r>
+              <w:rPr>
+                <w:rFonts w:ascii="Meiryo UI" w:eastAsia="Meiryo UI" w:hAnsi="Meiryo UI" w:hint="eastAsia"/>
+              </w:rPr>
+              <w:t>に</w:t>
+            </w:r>
+            <w:r>
+              <w:rPr>
+                <w:rFonts w:ascii="Meiryo UI" w:eastAsia="Meiryo UI" w:hAnsi="Meiryo UI" w:hint="eastAsia"/>
+              </w:rPr>
+              <w:t>パソコンの負担</w:t>
+            </w:r>
+            <w:r>
+              <w:rPr>
+                <w:rFonts w:ascii="Meiryo UI" w:eastAsia="Meiryo UI" w:hAnsi="Meiryo UI" w:hint="eastAsia"/>
+              </w:rPr>
+              <w:t>もチェック</w:t>
+            </w:r>
+            <w:r>
+              <w:rPr>
+                <w:rFonts w:ascii="Meiryo UI" w:eastAsia="Meiryo UI" w:hAnsi="Meiryo UI" w:hint="eastAsia"/>
+              </w:rPr>
+              <w:t>したいです。</w:t>
+            </w:r>
           </w:p>
           <w:p>
             <w:pPr>
               <w:rPr>
-                <w:rFonts w:ascii="Meiryo UI" w:eastAsia="Meiryo UI" w:hAnsi="Meiryo UI" w:hint="eastAsia"/>
+                <w:rFonts w:ascii="Meiryo UI" w:eastAsia="Meiryo UI" w:hAnsi="Meiryo UI"/>
+              </w:rPr>
+            </w:pPr>
+          </w:p>
+          <w:p>
+            <w:pPr>
+              <w:rPr>
+                <w:rFonts w:ascii="Meiryo UI" w:eastAsia="Meiryo UI" w:hAnsi="Meiryo UI" w:hint="eastAsia"/>
+                <w:lang w:eastAsia="zh-TW"/>
               </w:rPr>
             </w:pPr>
           </w:p>
@@ -253,87 +307,75 @@
           <w:p>
             <w:pPr>
               <w:rPr>
-                <w:rFonts w:ascii="Meiryo UI" w:eastAsia="Meiryo UI" w:hAnsi="Meiryo UI"/>
-              </w:rPr>
-            </w:pPr>
-            <w:r>
-              <w:rPr>
-                <w:rFonts w:ascii="Meiryo UI" w:eastAsia="Meiryo UI" w:hAnsi="Meiryo UI" w:hint="eastAsia"/>
-              </w:rPr>
-              <w:t>ハッシュ化の時、</w:t>
-            </w:r>
-            <w:r>
-              <w:rPr>
-                <w:rFonts w:ascii="Meiryo UI" w:eastAsia="Meiryo UI" w:hAnsi="Meiryo UI" w:hint="eastAsia"/>
-              </w:rPr>
-              <w:t>速度が速くなるため</w:t>
-            </w:r>
-            <w:r>
-              <w:rPr>
-                <w:rFonts w:ascii="Meiryo UI" w:eastAsia="Meiryo UI" w:hAnsi="Meiryo UI" w:hint="eastAsia"/>
-              </w:rPr>
-              <w:t>に</w:t>
-            </w:r>
-            <w:r>
-              <w:rPr>
-                <w:rFonts w:ascii="Meiryo UI" w:eastAsia="Meiryo UI" w:hAnsi="Meiryo UI" w:hint="eastAsia"/>
-              </w:rPr>
-              <w:t>色々な</w:t>
-            </w:r>
-            <w:r>
-              <w:rPr>
-                <w:rFonts w:ascii="Meiryo UI" w:eastAsia="Meiryo UI" w:hAnsi="Meiryo UI" w:hint="eastAsia"/>
-              </w:rPr>
-              <w:t>暗号化の技術</w:t>
-            </w:r>
-            <w:r>
-              <w:rPr>
-                <w:rFonts w:ascii="Meiryo UI" w:eastAsia="Meiryo UI" w:hAnsi="Meiryo UI" w:hint="eastAsia"/>
-              </w:rPr>
-              <w:t>を使って</w:t>
-            </w:r>
-            <w:r>
-              <w:rPr>
-                <w:rFonts w:ascii="Meiryo UI" w:eastAsia="Meiryo UI" w:hAnsi="Meiryo UI" w:hint="eastAsia"/>
-              </w:rPr>
-              <w:t>比較します</w:t>
-            </w:r>
-            <w:r>
-              <w:rPr>
-                <w:rFonts w:ascii="Meiryo UI" w:eastAsia="Meiryo UI" w:hAnsi="Meiryo UI" w:hint="eastAsia"/>
-              </w:rPr>
-              <w:t>。</w:t>
-            </w:r>
-          </w:p>
-          <w:p>
-            <w:pPr>
-              <w:rPr>
-                <w:rFonts w:ascii="Meiryo UI" w:eastAsia="Meiryo UI" w:hAnsi="Meiryo UI" w:hint="eastAsia"/>
-              </w:rPr>
-            </w:pPr>
-            <w:r>
-              <w:rPr>
-                <w:rFonts w:ascii="Meiryo UI" w:eastAsia="Meiryo UI" w:hAnsi="Meiryo UI" w:hint="eastAsia"/>
-              </w:rPr>
-              <w:t>色々なファイルの種類で実現したい</w:t>
-            </w:r>
-            <w:r>
-              <w:rPr>
-                <w:rFonts w:ascii="Meiryo UI" w:eastAsia="Meiryo UI" w:hAnsi="Meiryo UI" w:hint="eastAsia"/>
-              </w:rPr>
-              <w:t>です。</w:t>
-            </w:r>
-          </w:p>
-          <w:p>
-            <w:pPr>
-              <w:rPr>
-                <w:rFonts w:ascii="Meiryo UI" w:eastAsia="Meiryo UI" w:hAnsi="Meiryo UI"/>
+                <w:rFonts w:ascii="Meiryo UI" w:eastAsia="Meiryo UI" w:hAnsi="Meiryo UI" w:hint="eastAsia"/>
               </w:rPr>
             </w:pPr>
           </w:p>
           <w:p>
             <w:pPr>
               <w:rPr>
+                <w:rFonts w:ascii="Meiryo UI" w:eastAsia="Meiryo UI" w:hAnsi="Meiryo UI" w:hint="eastAsia"/>
+              </w:rPr>
+            </w:pPr>
+            <w:r>
+              <w:rPr>
+                <w:rFonts w:ascii="Meiryo UI" w:eastAsia="Meiryo UI" w:hAnsi="Meiryo UI" w:hint="eastAsia"/>
+              </w:rPr>
+              <w:t>同じの</w:t>
+            </w:r>
+            <w:r>
+              <w:rPr>
+                <w:rFonts w:ascii="Meiryo UI" w:eastAsia="Meiryo UI" w:hAnsi="Meiryo UI" w:hint="eastAsia"/>
+              </w:rPr>
+              <w:t>ファイル</w:t>
+            </w:r>
+            <w:r>
+              <w:rPr>
+                <w:rFonts w:ascii="Meiryo UI" w:eastAsia="Meiryo UI" w:hAnsi="Meiryo UI" w:hint="eastAsia"/>
+              </w:rPr>
+              <w:t>で</w:t>
+            </w:r>
+            <w:r>
+              <w:rPr>
+                <w:rFonts w:ascii="Meiryo UI" w:eastAsia="Meiryo UI" w:hAnsi="Meiryo UI" w:hint="eastAsia"/>
+              </w:rPr>
+              <w:t>いくつハッシュ</w:t>
+            </w:r>
+            <w:r>
+              <w:rPr>
+                <w:rFonts w:ascii="Meiryo UI" w:eastAsia="Meiryo UI" w:hAnsi="Meiryo UI" w:hint="eastAsia"/>
+              </w:rPr>
+              <w:t>コードの種類を使用して比較します。</w:t>
+            </w:r>
+          </w:p>
+          <w:p>
+            <w:pPr>
+              <w:rPr>
+                <w:rFonts w:ascii="Meiryo UI" w:eastAsia="Meiryo UI" w:hAnsi="Meiryo UI"/>
+              </w:rPr>
+            </w:pPr>
+            <w:r>
+              <w:rPr>
+                <w:rFonts w:ascii="Meiryo UI" w:eastAsia="Meiryo UI" w:hAnsi="Meiryo UI" w:hint="eastAsia"/>
+              </w:rPr>
+              <w:t>別の</w:t>
+            </w:r>
+            <w:r>
+              <w:rPr>
+                <w:rFonts w:ascii="Meiryo UI" w:eastAsia="Meiryo UI" w:hAnsi="Meiryo UI" w:hint="eastAsia"/>
+              </w:rPr>
+              <w:t>ファイルの種類で実現したい</w:t>
+            </w:r>
+            <w:r>
+              <w:rPr>
+                <w:rFonts w:ascii="Meiryo UI" w:eastAsia="Meiryo UI" w:hAnsi="Meiryo UI" w:hint="eastAsia"/>
+              </w:rPr>
+              <w:t>です。</w:t>
+            </w:r>
+          </w:p>
+          <w:p>
+            <w:pPr>
+              <w:rPr>
                 <w:rFonts w:ascii="Meiryo UI" w:eastAsia="Meiryo UI" w:hAnsi="Meiryo UI"/>
               </w:rPr>
             </w:pPr>
@@ -341,14 +383,8 @@
           <w:p>
             <w:pPr>
               <w:rPr>
-                <w:rFonts w:ascii="Meiryo UI" w:eastAsia="Meiryo UI" w:hAnsi="Meiryo UI"/>
-              </w:rPr>
-            </w:pPr>
-          </w:p>
-          <w:p>
-            <w:pPr>
-              <w:rPr>
-                <w:rFonts w:ascii="Meiryo UI" w:eastAsia="Meiryo UI" w:hAnsi="Meiryo UI"/>
+                <w:rFonts w:ascii="Meiryo UI" w:eastAsia="Meiryo UI" w:hAnsi="Meiryo UI" w:hint="eastAsia"/>
+                <w:lang w:eastAsia="zh-TW"/>
               </w:rPr>
             </w:pPr>
           </w:p>
@@ -356,7 +392,7 @@
       </w:tr>
       <w:tr>
         <w:trPr>
-          <w:trHeight w:val="2499"/>
+          <w:trHeight w:val="1870"/>
         </w:trPr>
         <w:tc>
           <w:tcPr>
@@ -385,6 +421,14 @@
             <w:pPr>
               <w:rPr>
                 <w:rFonts w:ascii="Meiryo UI" w:eastAsia="Meiryo UI" w:hAnsi="Meiryo UI" w:hint="eastAsia"/>
+                <w:lang w:eastAsia="zh-TW"/>
+              </w:rPr>
+            </w:pPr>
+          </w:p>
+          <w:p>
+            <w:pPr>
+              <w:rPr>
+                <w:rFonts w:ascii="Meiryo UI" w:eastAsia="Meiryo UI" w:hAnsi="Meiryo UI"/>
                 <w:lang w:eastAsia="zh-TW"/>
               </w:rPr>
             </w:pPr>
@@ -878,6 +922,7 @@
   <w:style w:type="character" w:default="1" w:styleId="a0">
     <w:name w:val="Default Paragraph Font"/>
     <w:uiPriority w:val="1"/>
+    <w:semiHidden/>
     <w:unhideWhenUsed/>
   </w:style>
   <w:style w:type="table" w:default="1" w:styleId="a1">
@@ -1226,14 +1271,12 @@
 </file>
 
 <file path=customXml/item1.xml><?xml version="1.0" encoding="utf-8"?>
-<p:properties xmlns:p="http://schemas.microsoft.com/office/2006/metadata/properties" xmlns:xsi="http://www.w3.org/2001/XMLSchema-instance" xmlns:pc="http://schemas.microsoft.com/office/infopath/2007/PartnerControls">
-  <documentManagement>
-    <lcf76f155ced4ddcb4097134ff3c332f xmlns="86bdb69b-768d-403a-b521-225e3c9cb4e7">
-      <Terms xmlns="http://schemas.microsoft.com/office/infopath/2007/PartnerControls"/>
-    </lcf76f155ced4ddcb4097134ff3c332f>
-    <TaxCatchAll xmlns="3c354b81-633f-4b2a-9ebe-c81c10044b7e" xsi:nil="true"/>
-  </documentManagement>
-</p:properties>
+<?mso-contentType ?>
+<FormTemplates xmlns="http://schemas.microsoft.com/sharepoint/v3/contenttype/forms">
+  <Display>DocumentLibraryForm</Display>
+  <Edit>DocumentLibraryForm</Edit>
+  <New>DocumentLibraryForm</New>
+</FormTemplates>
 </file>
 
 <file path=customXml/item2.xml><?xml version="1.0" encoding="utf-8"?>
@@ -1486,21 +1529,20 @@
 </file>
 
 <file path=customXml/item3.xml><?xml version="1.0" encoding="utf-8"?>
-<?mso-contentType ?>
-<FormTemplates xmlns="http://schemas.microsoft.com/sharepoint/v3/contenttype/forms">
-  <Display>DocumentLibraryForm</Display>
-  <Edit>DocumentLibraryForm</Edit>
-  <New>DocumentLibraryForm</New>
-</FormTemplates>
+<p:properties xmlns:p="http://schemas.microsoft.com/office/2006/metadata/properties" xmlns:xsi="http://www.w3.org/2001/XMLSchema-instance" xmlns:pc="http://schemas.microsoft.com/office/infopath/2007/PartnerControls">
+  <documentManagement>
+    <lcf76f155ced4ddcb4097134ff3c332f xmlns="86bdb69b-768d-403a-b521-225e3c9cb4e7">
+      <Terms xmlns="http://schemas.microsoft.com/office/infopath/2007/PartnerControls"/>
+    </lcf76f155ced4ddcb4097134ff3c332f>
+    <TaxCatchAll xmlns="3c354b81-633f-4b2a-9ebe-c81c10044b7e" xsi:nil="true"/>
+  </documentManagement>
+</p:properties>
 </file>
 
 <file path=customXml/itemProps1.xml><?xml version="1.0" encoding="utf-8"?>
-<ds:datastoreItem xmlns:ds="http://schemas.openxmlformats.org/officeDocument/2006/customXml" ds:itemID="{647FB90D-4BFE-4FE0-ABA8-B1272C2CC0C6}">
+<ds:datastoreItem xmlns:ds="http://schemas.openxmlformats.org/officeDocument/2006/customXml" ds:itemID="{F35CAEC9-17CB-483C-8B3E-77DAB429914B}">
   <ds:schemaRefs>
-    <ds:schemaRef ds:uri="http://schemas.microsoft.com/office/2006/metadata/properties"/>
-    <ds:schemaRef ds:uri="http://schemas.microsoft.com/office/infopath/2007/PartnerControls"/>
-    <ds:schemaRef ds:uri="86bdb69b-768d-403a-b521-225e3c9cb4e7"/>
-    <ds:schemaRef ds:uri="3c354b81-633f-4b2a-9ebe-c81c10044b7e"/>
+    <ds:schemaRef ds:uri="http://schemas.microsoft.com/sharepoint/v3/contenttype/forms"/>
   </ds:schemaRefs>
 </ds:datastoreItem>
 </file>
@@ -1525,9 +1567,12 @@
 </file>
 
 <file path=customXml/itemProps3.xml><?xml version="1.0" encoding="utf-8"?>
-<ds:datastoreItem xmlns:ds="http://schemas.openxmlformats.org/officeDocument/2006/customXml" ds:itemID="{F35CAEC9-17CB-483C-8B3E-77DAB429914B}">
+<ds:datastoreItem xmlns:ds="http://schemas.openxmlformats.org/officeDocument/2006/customXml" ds:itemID="{647FB90D-4BFE-4FE0-ABA8-B1272C2CC0C6}">
   <ds:schemaRefs>
-    <ds:schemaRef ds:uri="http://schemas.microsoft.com/sharepoint/v3/contenttype/forms"/>
+    <ds:schemaRef ds:uri="http://schemas.microsoft.com/office/2006/metadata/properties"/>
+    <ds:schemaRef ds:uri="http://schemas.microsoft.com/office/infopath/2007/PartnerControls"/>
+    <ds:schemaRef ds:uri="86bdb69b-768d-403a-b521-225e3c9cb4e7"/>
+    <ds:schemaRef ds:uri="3c354b81-633f-4b2a-9ebe-c81c10044b7e"/>
   </ds:schemaRefs>
 </ds:datastoreItem>
 </file>
--- a/Y3-Sem2/ITゼミ演習II/2220042_文家俊_研究テーマ.docx
+++ b/Y3-Sem2/ITゼミ演習II/2220042_文家俊_研究テーマ.docx
@@ -128,14 +128,14 @@
           <w:p>
             <w:pPr>
               <w:rPr>
-                <w:rFonts w:ascii="Meiryo UI" w:eastAsia="Meiryo UI" w:hAnsi="Meiryo UI" w:hint="eastAsia"/>
+                <w:rFonts w:ascii="Meiryo UI" w:eastAsia="Meiryo UI" w:hAnsi="Meiryo UI"/>
               </w:rPr>
             </w:pPr>
           </w:p>
           <w:p>
             <w:pPr>
               <w:rPr>
-                <w:rFonts w:ascii="Meiryo UI" w:eastAsia="Meiryo UI" w:hAnsi="Meiryo UI" w:hint="eastAsia"/>
+                <w:rFonts w:ascii="Meiryo UI" w:eastAsia="Meiryo UI" w:hAnsi="Meiryo UI"/>
               </w:rPr>
             </w:pPr>
             <w:r>
@@ -195,7 +195,6 @@
             <w:r>
               <w:rPr>
                 <w:rFonts w:ascii="Meiryo UI" w:eastAsia="Meiryo UI" w:hAnsi="Meiryo UI" w:hint="eastAsia"/>
-                <w:lang w:eastAsia="zh-TW"/>
               </w:rPr>
               <w:t>7</w:t>
             </w:r>
@@ -227,25 +226,13 @@
               <w:rPr>
                 <w:rFonts w:ascii="Meiryo UI" w:eastAsia="Meiryo UI" w:hAnsi="Meiryo UI" w:hint="eastAsia"/>
               </w:rPr>
-              <w:t>ブロックを作る時</w:t>
-            </w:r>
-            <w:r>
-              <w:rPr>
-                <w:rFonts w:ascii="Meiryo UI" w:eastAsia="Meiryo UI" w:hAnsi="Meiryo UI" w:hint="eastAsia"/>
-              </w:rPr>
-              <w:t>に</w:t>
-            </w:r>
-            <w:r>
-              <w:rPr>
-                <w:rFonts w:ascii="Meiryo UI" w:eastAsia="Meiryo UI" w:hAnsi="Meiryo UI" w:hint="eastAsia"/>
-              </w:rPr>
-              <w:t>パソコンの負担</w:t>
-            </w:r>
-            <w:r>
-              <w:rPr>
-                <w:rFonts w:ascii="Meiryo UI" w:eastAsia="Meiryo UI" w:hAnsi="Meiryo UI" w:hint="eastAsia"/>
-              </w:rPr>
-              <w:t>もチェック</w:t>
+              <w:t>ブロックを作る時に</w:t>
+            </w:r>
+            <w:r>
+              <w:rPr>
+                <w:rFonts w:ascii="Meiryo UI" w:eastAsia="Meiryo UI" w:hAnsi="Meiryo UI" w:hint="eastAsia"/>
+              </w:rPr>
+              <w:t>パソコンの負担もチェック</w:t>
             </w:r>
             <w:r>
               <w:rPr>
@@ -264,8 +251,7 @@
           <w:p>
             <w:pPr>
               <w:rPr>
-                <w:rFonts w:ascii="Meiryo UI" w:eastAsia="Meiryo UI" w:hAnsi="Meiryo UI" w:hint="eastAsia"/>
-                <w:lang w:eastAsia="zh-TW"/>
+                <w:rFonts w:ascii="Meiryo UI" w:eastAsia="Meiryo UI" w:hAnsi="Meiryo UI"/>
               </w:rPr>
             </w:pPr>
           </w:p>
@@ -307,7 +293,7 @@
           <w:p>
             <w:pPr>
               <w:rPr>
-                <w:rFonts w:ascii="Meiryo UI" w:eastAsia="Meiryo UI" w:hAnsi="Meiryo UI" w:hint="eastAsia"/>
+                <w:rFonts w:ascii="Meiryo UI" w:eastAsia="Meiryo UI" w:hAnsi="Meiryo UI"/>
               </w:rPr>
             </w:pPr>
           </w:p>
@@ -321,18 +307,18 @@
               <w:rPr>
                 <w:rFonts w:ascii="Meiryo UI" w:eastAsia="Meiryo UI" w:hAnsi="Meiryo UI" w:hint="eastAsia"/>
               </w:rPr>
-              <w:t>同じの</w:t>
-            </w:r>
-            <w:r>
-              <w:rPr>
-                <w:rFonts w:ascii="Meiryo UI" w:eastAsia="Meiryo UI" w:hAnsi="Meiryo UI" w:hint="eastAsia"/>
-              </w:rPr>
               <w:t>ファイル</w:t>
             </w:r>
             <w:r>
               <w:rPr>
                 <w:rFonts w:ascii="Meiryo UI" w:eastAsia="Meiryo UI" w:hAnsi="Meiryo UI" w:hint="eastAsia"/>
               </w:rPr>
+              <w:t>の種類</w:t>
+            </w:r>
+            <w:r>
+              <w:rPr>
+                <w:rFonts w:ascii="Meiryo UI" w:eastAsia="Meiryo UI" w:hAnsi="Meiryo UI" w:hint="eastAsia"/>
+              </w:rPr>
               <w:t>で</w:t>
             </w:r>
             <w:r>
@@ -346,37 +332,18 @@
                 <w:rFonts w:ascii="Meiryo UI" w:eastAsia="Meiryo UI" w:hAnsi="Meiryo UI" w:hint="eastAsia"/>
               </w:rPr>
               <w:t>コードの種類を使用して比較します。</w:t>
+            </w:r>
+            <w:r>
+              <w:rPr>
+                <w:rFonts w:ascii="Meiryo UI" w:eastAsia="Meiryo UI" w:hAnsi="Meiryo UI"/>
+              </w:rPr>
+              <w:t>コンピュータがブロックを生成する際に使用するパフォーマンスの状況を同時に調査する。</w:t>
             </w:r>
           </w:p>
           <w:p>
             <w:pPr>
               <w:rPr>
-                <w:rFonts w:ascii="Meiryo UI" w:eastAsia="Meiryo UI" w:hAnsi="Meiryo UI"/>
-              </w:rPr>
-            </w:pPr>
-            <w:r>
-              <w:rPr>
-                <w:rFonts w:ascii="Meiryo UI" w:eastAsia="Meiryo UI" w:hAnsi="Meiryo UI" w:hint="eastAsia"/>
-              </w:rPr>
-              <w:t>別の</w:t>
-            </w:r>
-            <w:r>
-              <w:rPr>
-                <w:rFonts w:ascii="Meiryo UI" w:eastAsia="Meiryo UI" w:hAnsi="Meiryo UI" w:hint="eastAsia"/>
-              </w:rPr>
-              <w:t>ファイルの種類で実現したい</w:t>
-            </w:r>
-            <w:r>
-              <w:rPr>
-                <w:rFonts w:ascii="Meiryo UI" w:eastAsia="Meiryo UI" w:hAnsi="Meiryo UI" w:hint="eastAsia"/>
-              </w:rPr>
-              <w:t>です。</w:t>
-            </w:r>
-          </w:p>
-          <w:p>
-            <w:pPr>
-              <w:rPr>
-                <w:rFonts w:ascii="Meiryo UI" w:eastAsia="Meiryo UI" w:hAnsi="Meiryo UI"/>
+                <w:rFonts w:ascii="Meiryo UI" w:eastAsia="Meiryo UI" w:hAnsi="Meiryo UI" w:hint="eastAsia"/>
               </w:rPr>
             </w:pPr>
           </w:p>
@@ -384,7 +351,6 @@
             <w:pPr>
               <w:rPr>
                 <w:rFonts w:ascii="Meiryo UI" w:eastAsia="Meiryo UI" w:hAnsi="Meiryo UI" w:hint="eastAsia"/>
-                <w:lang w:eastAsia="zh-TW"/>
               </w:rPr>
             </w:pPr>
           </w:p>
@@ -420,8 +386,7 @@
           <w:p>
             <w:pPr>
               <w:rPr>
-                <w:rFonts w:ascii="Meiryo UI" w:eastAsia="Meiryo UI" w:hAnsi="Meiryo UI" w:hint="eastAsia"/>
-                <w:lang w:eastAsia="zh-TW"/>
+                <w:rFonts w:ascii="Meiryo UI" w:eastAsia="Meiryo UI" w:hAnsi="Meiryo UI"/>
               </w:rPr>
             </w:pPr>
           </w:p>
@@ -922,7 +887,6 @@
   <w:style w:type="character" w:default="1" w:styleId="a0">
     <w:name w:val="Default Paragraph Font"/>
     <w:uiPriority w:val="1"/>
-    <w:semiHidden/>
     <w:unhideWhenUsed/>
   </w:style>
   <w:style w:type="table" w:default="1" w:styleId="a1">
@@ -1271,12 +1235,14 @@
 </file>
 
 <file path=customXml/item1.xml><?xml version="1.0" encoding="utf-8"?>
-<?mso-contentType ?>
-<FormTemplates xmlns="http://schemas.microsoft.com/sharepoint/v3/contenttype/forms">
-  <Display>DocumentLibraryForm</Display>
-  <Edit>DocumentLibraryForm</Edit>
-  <New>DocumentLibraryForm</New>
-</FormTemplates>
+<p:properties xmlns:p="http://schemas.microsoft.com/office/2006/metadata/properties" xmlns:xsi="http://www.w3.org/2001/XMLSchema-instance" xmlns:pc="http://schemas.microsoft.com/office/infopath/2007/PartnerControls">
+  <documentManagement>
+    <lcf76f155ced4ddcb4097134ff3c332f xmlns="86bdb69b-768d-403a-b521-225e3c9cb4e7">
+      <Terms xmlns="http://schemas.microsoft.com/office/infopath/2007/PartnerControls"/>
+    </lcf76f155ced4ddcb4097134ff3c332f>
+    <TaxCatchAll xmlns="3c354b81-633f-4b2a-9ebe-c81c10044b7e" xsi:nil="true"/>
+  </documentManagement>
+</p:properties>
 </file>
 
 <file path=customXml/item2.xml><?xml version="1.0" encoding="utf-8"?>
@@ -1529,20 +1495,21 @@
 </file>
 
 <file path=customXml/item3.xml><?xml version="1.0" encoding="utf-8"?>
-<p:properties xmlns:p="http://schemas.microsoft.com/office/2006/metadata/properties" xmlns:xsi="http://www.w3.org/2001/XMLSchema-instance" xmlns:pc="http://schemas.microsoft.com/office/infopath/2007/PartnerControls">
-  <documentManagement>
-    <lcf76f155ced4ddcb4097134ff3c332f xmlns="86bdb69b-768d-403a-b521-225e3c9cb4e7">
-      <Terms xmlns="http://schemas.microsoft.com/office/infopath/2007/PartnerControls"/>
-    </lcf76f155ced4ddcb4097134ff3c332f>
-    <TaxCatchAll xmlns="3c354b81-633f-4b2a-9ebe-c81c10044b7e" xsi:nil="true"/>
-  </documentManagement>
-</p:properties>
+<?mso-contentType ?>
+<FormTemplates xmlns="http://schemas.microsoft.com/sharepoint/v3/contenttype/forms">
+  <Display>DocumentLibraryForm</Display>
+  <Edit>DocumentLibraryForm</Edit>
+  <New>DocumentLibraryForm</New>
+</FormTemplates>
 </file>
 
 <file path=customXml/itemProps1.xml><?xml version="1.0" encoding="utf-8"?>
-<ds:datastoreItem xmlns:ds="http://schemas.openxmlformats.org/officeDocument/2006/customXml" ds:itemID="{F35CAEC9-17CB-483C-8B3E-77DAB429914B}">
+<ds:datastoreItem xmlns:ds="http://schemas.openxmlformats.org/officeDocument/2006/customXml" ds:itemID="{647FB90D-4BFE-4FE0-ABA8-B1272C2CC0C6}">
   <ds:schemaRefs>
-    <ds:schemaRef ds:uri="http://schemas.microsoft.com/sharepoint/v3/contenttype/forms"/>
+    <ds:schemaRef ds:uri="http://schemas.microsoft.com/office/2006/metadata/properties"/>
+    <ds:schemaRef ds:uri="http://schemas.microsoft.com/office/infopath/2007/PartnerControls"/>
+    <ds:schemaRef ds:uri="86bdb69b-768d-403a-b521-225e3c9cb4e7"/>
+    <ds:schemaRef ds:uri="3c354b81-633f-4b2a-9ebe-c81c10044b7e"/>
   </ds:schemaRefs>
 </ds:datastoreItem>
 </file>
@@ -1567,12 +1534,9 @@
 </file>
 
 <file path=customXml/itemProps3.xml><?xml version="1.0" encoding="utf-8"?>
-<ds:datastoreItem xmlns:ds="http://schemas.openxmlformats.org/officeDocument/2006/customXml" ds:itemID="{647FB90D-4BFE-4FE0-ABA8-B1272C2CC0C6}">
+<ds:datastoreItem xmlns:ds="http://schemas.openxmlformats.org/officeDocument/2006/customXml" ds:itemID="{F35CAEC9-17CB-483C-8B3E-77DAB429914B}">
   <ds:schemaRefs>
-    <ds:schemaRef ds:uri="http://schemas.microsoft.com/office/2006/metadata/properties"/>
-    <ds:schemaRef ds:uri="http://schemas.microsoft.com/office/infopath/2007/PartnerControls"/>
-    <ds:schemaRef ds:uri="86bdb69b-768d-403a-b521-225e3c9cb4e7"/>
-    <ds:schemaRef ds:uri="3c354b81-633f-4b2a-9ebe-c81c10044b7e"/>
+    <ds:schemaRef ds:uri="http://schemas.microsoft.com/sharepoint/v3/contenttype/forms"/>
   </ds:schemaRefs>
 </ds:datastoreItem>
 </file>